--- a/Technical_report_Yann_Faussurier.docx
+++ b/Technical_report_Yann_Faussurier.docx
@@ -401,7 +401,7 @@
               </mc:Choice>
               <mc:Fallback>
                 <w:pict>
-                  <v:line w14:anchorId="5CF68FCE" id="Straight Connector 37" o:spid="_x0000_s1026" style="position:absolute;z-index:-251656192;visibility:visible;mso-wrap-style:square;mso-height-percent:795;mso-left-percent:100;mso-top-percent:150;mso-wrap-distance-left:9pt;mso-wrap-distance-top:0;mso-wrap-distance-right:9pt;mso-wrap-distance-bottom:0;mso-position-horizontal-relative:page;mso-position-vertical-relative:page;mso-height-percent:795;mso-left-percent:100;mso-top-percent:150;mso-height-relative:page" from="0,0" to="0,121.5pt" o:gfxdata="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" strokecolor="#272727 [2749]" strokeweight="2.25pt">
+                  <v:line w14:anchorId="696329E8" id="Straight Connector 37" o:spid="_x0000_s1026" style="position:absolute;z-index:-251656192;visibility:visible;mso-wrap-style:square;mso-height-percent:795;mso-left-percent:100;mso-top-percent:150;mso-wrap-distance-left:9pt;mso-wrap-distance-top:0;mso-wrap-distance-right:9pt;mso-wrap-distance-bottom:0;mso-position-horizontal-relative:page;mso-position-vertical-relative:page;mso-height-percent:795;mso-left-percent:100;mso-top-percent:150;mso-height-relative:page" from="0,0" to="0,121.5pt" o:gfxdata="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" strokecolor="#272727 [2749]" strokeweight="2.25pt">
                     <v:stroke joinstyle="miter"/>
                     <w10:wrap anchorx="page" anchory="page"/>
                   </v:line>
@@ -556,11 +556,31 @@
                                         <w:sz w:val="36"/>
                                         <w:szCs w:val="36"/>
                                       </w:rPr>
-                                      <w:t xml:space="preserve"> dataset</w:t>
+                                      <w:t xml:space="preserve"> dataset </w:t>
                                     </w:r>
                                   </w:p>
                                 </w:sdtContent>
                               </w:sdt>
+                              <w:p>
+                                <w:pPr>
+                                  <w:pStyle w:val="NoSpacing"/>
+                                  <w:rPr>
+                                    <w:i/>
+                                    <w:color w:val="262626" w:themeColor="text1" w:themeTint="D9"/>
+                                    <w:sz w:val="36"/>
+                                    <w:szCs w:val="36"/>
+                                  </w:rPr>
+                                </w:pPr>
+                                <w:r>
+                                  <w:rPr>
+                                    <w:i/>
+                                    <w:color w:val="262626" w:themeColor="text1" w:themeTint="D9"/>
+                                    <w:sz w:val="36"/>
+                                    <w:szCs w:val="36"/>
+                                  </w:rPr>
+                                  <w:t>https://github.com/YannFaussurier/Project-supervised-learning-on-your-own</w:t>
+                                </w:r>
+                              </w:p>
                             </w:txbxContent>
                           </wps:txbx>
                           <wps:bodyPr rot="0" spcFirstLastPara="0" vertOverflow="overflow" horzOverflow="overflow" vert="horz" wrap="square" lIns="1188720" tIns="45720" rIns="0" bIns="45720" numCol="1" spcCol="0" rtlCol="0" fromWordArt="0" anchor="t" anchorCtr="0" forceAA="0" compatLnSpc="1">
@@ -685,11 +705,31 @@
                                   <w:sz w:val="36"/>
                                   <w:szCs w:val="36"/>
                                 </w:rPr>
-                                <w:t xml:space="preserve"> dataset</w:t>
+                                <w:t xml:space="preserve"> dataset </w:t>
                               </w:r>
                             </w:p>
                           </w:sdtContent>
                         </w:sdt>
+                        <w:p>
+                          <w:pPr>
+                            <w:pStyle w:val="NoSpacing"/>
+                            <w:rPr>
+                              <w:i/>
+                              <w:color w:val="262626" w:themeColor="text1" w:themeTint="D9"/>
+                              <w:sz w:val="36"/>
+                              <w:szCs w:val="36"/>
+                            </w:rPr>
+                          </w:pPr>
+                          <w:r>
+                            <w:rPr>
+                              <w:i/>
+                              <w:color w:val="262626" w:themeColor="text1" w:themeTint="D9"/>
+                              <w:sz w:val="36"/>
+                              <w:szCs w:val="36"/>
+                            </w:rPr>
+                            <w:t>https://github.com/YannFaussurier/Project-supervised-learning-on-your-own</w:t>
+                          </w:r>
+                        </w:p>
                       </w:txbxContent>
                     </v:textbox>
                     <w10:wrap anchorx="page" anchory="page"/>
